--- a/Documentazione/Analisi Requisiti/ANALISI DEI REQUISITI.docx
+++ b/Documentazione/Analisi Requisiti/ANALISI DEI REQUISITI.docx
@@ -4,18 +4,31 @@
   <w:body>
     <w:p>
       <w:pPr>
-        <w:rPr>
+        <w:jc w:val="center"/>
+        <w:rPr>
+          <w:b/>
+          <w:bCs/>
           <w:sz w:val="36"/>
           <w:szCs w:val="36"/>
         </w:rPr>
       </w:pPr>
       <w:r>
         <w:rPr>
+          <w:b/>
+          <w:bCs/>
           <w:sz w:val="36"/>
           <w:szCs w:val="36"/>
         </w:rPr>
         <w:t>ANALISI DEI REQUISITI</w:t>
       </w:r>
+    </w:p>
+    <w:p>
+      <w:pPr>
+        <w:rPr>
+          <w:sz w:val="36"/>
+          <w:szCs w:val="36"/>
+        </w:rPr>
+      </w:pPr>
     </w:p>
     <w:p>
       <w:pPr>
@@ -81,10 +94,7 @@
       </w:pPr>
       <w:proofErr w:type="gramStart"/>
       <w:r>
-        <w:t>MUST</w:t>
-      </w:r>
-      <w:r>
-        <w:t xml:space="preserve"> :</w:t>
+        <w:t>MUST :</w:t>
       </w:r>
       <w:proofErr w:type="gramEnd"/>
       <w:r>
@@ -101,10 +111,7 @@
       </w:pPr>
       <w:proofErr w:type="gramStart"/>
       <w:r>
-        <w:t>MUST</w:t>
-      </w:r>
-      <w:r>
-        <w:t xml:space="preserve"> :</w:t>
+        <w:t>MUST :</w:t>
       </w:r>
       <w:proofErr w:type="gramEnd"/>
       <w:r>
@@ -182,7 +189,13 @@
       </w:r>
       <w:proofErr w:type="gramEnd"/>
       <w:r>
-        <w:t xml:space="preserve"> l’utente può stampare l’estratto conto</w:t>
+        <w:t xml:space="preserve"> l’utente può </w:t>
+      </w:r>
+      <w:r>
+        <w:t xml:space="preserve">Stampare </w:t>
+      </w:r>
+      <w:r>
+        <w:t>l’estratto conto</w:t>
       </w:r>
     </w:p>
     <w:p>
@@ -193,8 +206,19 @@
           <w:numId w:val="2"/>
         </w:numPr>
       </w:pPr>
-      <w:r>
-        <w:t>MAY : l’utente può effettuare operazioni esterne rispetto alle transazioni della banca</w:t>
+      <w:proofErr w:type="gramStart"/>
+      <w:r>
+        <w:t>MAY :</w:t>
+      </w:r>
+      <w:proofErr w:type="gramEnd"/>
+      <w:r>
+        <w:t xml:space="preserve"> l’utente può </w:t>
+      </w:r>
+      <w:r>
+        <w:t xml:space="preserve">Effettuare </w:t>
+      </w:r>
+      <w:r>
+        <w:t>operazioni esterne rispetto alle transazioni della banca</w:t>
       </w:r>
     </w:p>
     <w:p>
@@ -216,25 +240,25 @@
           <w:szCs w:val="32"/>
         </w:rPr>
       </w:pPr>
-      <w:r>
+    </w:p>
+    <w:p>
+      <w:pPr>
         <w:rPr>
           <w:i/>
           <w:iCs/>
           <w:sz w:val="32"/>
           <w:szCs w:val="32"/>
         </w:rPr>
-        <w:t>Requisiti Non Funzionali</w:t>
-      </w:r>
-    </w:p>
-    <w:p>
-      <w:pPr>
+      </w:pPr>
+      <w:r>
         <w:rPr>
           <w:i/>
           <w:iCs/>
           <w:sz w:val="32"/>
           <w:szCs w:val="32"/>
         </w:rPr>
-      </w:pPr>
+        <w:t>Requisiti Non Funzionali</w:t>
+      </w:r>
     </w:p>
     <w:p>
       <w:pPr>
@@ -245,15 +269,62 @@
           <w:szCs w:val="32"/>
         </w:rPr>
       </w:pPr>
-      <w:r>
+    </w:p>
+    <w:p>
+      <w:pPr>
+        <w:pStyle w:val="Paragrafoelenco"/>
+        <w:numPr>
+          <w:ilvl w:val="0"/>
+          <w:numId w:val="2"/>
+        </w:numPr>
+      </w:pPr>
+      <w:proofErr w:type="gramStart"/>
+      <w:r>
+        <w:t>MUST :</w:t>
+      </w:r>
+      <w:proofErr w:type="gramEnd"/>
+      <w:r>
+        <w:t xml:space="preserve"> il codice deve essere “leggero”</w:t>
+      </w:r>
+    </w:p>
+    <w:p>
+      <w:pPr>
+        <w:pStyle w:val="Paragrafoelenco"/>
+        <w:numPr>
+          <w:ilvl w:val="0"/>
+          <w:numId w:val="2"/>
+        </w:numPr>
+      </w:pPr>
+      <w:proofErr w:type="gramStart"/>
+      <w:r>
+        <w:t>MUST :</w:t>
+      </w:r>
+      <w:proofErr w:type="gramEnd"/>
+      <w:r>
+        <w:t xml:space="preserve"> l’ATM deve essere il più veloce possibile nella risposta e nell’interazione con il cliente</w:t>
+      </w:r>
+    </w:p>
+    <w:p>
+      <w:pPr>
+        <w:pStyle w:val="Paragrafoelenco"/>
+        <w:numPr>
+          <w:ilvl w:val="0"/>
+          <w:numId w:val="2"/>
+        </w:numPr>
+      </w:pPr>
+      <w:r>
+        <w:t>MUST: lo sportello deve avere numero di serie e deve essere collegato ad una filiale di una banca</w:t>
+      </w:r>
+    </w:p>
+    <w:p>
+      <w:pPr>
         <w:rPr>
           <w:i/>
           <w:iCs/>
           <w:sz w:val="32"/>
           <w:szCs w:val="32"/>
         </w:rPr>
-        <w:t>Requisiti Tecnologici</w:t>
-      </w:r>
+      </w:pPr>
     </w:p>
     <w:p>
       <w:pPr>
@@ -281,8 +352,150 @@
           <w:sz w:val="32"/>
           <w:szCs w:val="32"/>
         </w:rPr>
+        <w:t>Requisiti Tecnologici</w:t>
+      </w:r>
+    </w:p>
+    <w:p>
+      <w:pPr>
+        <w:rPr>
+          <w:i/>
+          <w:iCs/>
+          <w:sz w:val="32"/>
+          <w:szCs w:val="32"/>
+        </w:rPr>
+      </w:pPr>
+    </w:p>
+    <w:p>
+      <w:pPr>
+        <w:pStyle w:val="Paragrafoelenco"/>
+        <w:numPr>
+          <w:ilvl w:val="0"/>
+          <w:numId w:val="2"/>
+        </w:numPr>
+      </w:pPr>
+      <w:proofErr w:type="gramStart"/>
+      <w:r>
+        <w:t>MUST :</w:t>
+      </w:r>
+      <w:proofErr w:type="gramEnd"/>
+      <w:r>
+        <w:t xml:space="preserve"> la rete deve essere collegata ad un server centrale che a sua volta comunica con un database</w:t>
+      </w:r>
+    </w:p>
+    <w:p>
+      <w:pPr>
+        <w:pStyle w:val="Paragrafoelenco"/>
+        <w:numPr>
+          <w:ilvl w:val="0"/>
+          <w:numId w:val="2"/>
+        </w:numPr>
+      </w:pPr>
+      <w:proofErr w:type="gramStart"/>
+      <w:r>
+        <w:t>MUST :</w:t>
+      </w:r>
+      <w:proofErr w:type="gramEnd"/>
+      <w:r>
+        <w:t xml:space="preserve"> l’ATM deve essere semplice, con cui interagire facilmente</w:t>
+      </w:r>
+    </w:p>
+    <w:p>
+      <w:pPr>
+        <w:pStyle w:val="Paragrafoelenco"/>
+        <w:numPr>
+          <w:ilvl w:val="0"/>
+          <w:numId w:val="2"/>
+        </w:numPr>
+      </w:pPr>
+      <w:r>
+        <w:t>SHOULD: la grafica può essere gradevole</w:t>
+      </w:r>
+    </w:p>
+    <w:p>
+      <w:pPr>
+        <w:rPr>
+          <w:i/>
+          <w:iCs/>
+          <w:sz w:val="32"/>
+          <w:szCs w:val="32"/>
+        </w:rPr>
+      </w:pPr>
+    </w:p>
+    <w:p>
+      <w:pPr>
+        <w:rPr>
+          <w:i/>
+          <w:iCs/>
+          <w:sz w:val="32"/>
+          <w:szCs w:val="32"/>
+        </w:rPr>
+      </w:pPr>
+    </w:p>
+    <w:p>
+      <w:pPr>
+        <w:rPr>
+          <w:i/>
+          <w:iCs/>
+          <w:sz w:val="32"/>
+          <w:szCs w:val="32"/>
+        </w:rPr>
+      </w:pPr>
+      <w:r>
+        <w:rPr>
+          <w:i/>
+          <w:iCs/>
+          <w:sz w:val="32"/>
+          <w:szCs w:val="32"/>
+        </w:rPr>
         <w:t>Requisiti Inversi</w:t>
       </w:r>
+    </w:p>
+    <w:p>
+      <w:pPr>
+        <w:pStyle w:val="Paragrafoelenco"/>
+      </w:pPr>
+    </w:p>
+    <w:p>
+      <w:pPr>
+        <w:pStyle w:val="Paragrafoelenco"/>
+        <w:numPr>
+          <w:ilvl w:val="0"/>
+          <w:numId w:val="2"/>
+        </w:numPr>
+      </w:pPr>
+      <w:proofErr w:type="gramStart"/>
+      <w:r>
+        <w:t>MUST :</w:t>
+      </w:r>
+      <w:proofErr w:type="gramEnd"/>
+      <w:r>
+        <w:t xml:space="preserve">  l’utente deve inserire un PIN valido</w:t>
+      </w:r>
+    </w:p>
+    <w:p>
+      <w:pPr>
+        <w:pStyle w:val="Paragrafoelenco"/>
+        <w:numPr>
+          <w:ilvl w:val="0"/>
+          <w:numId w:val="2"/>
+        </w:numPr>
+      </w:pPr>
+      <w:r>
+        <w:t xml:space="preserve">MUST : </w:t>
+      </w:r>
+      <w:r>
+        <w:t>il numero della carta di credito non deve essere nella tabella degli accidenti</w:t>
+      </w:r>
+    </w:p>
+    <w:p>
+      <w:pPr>
+        <w:rPr>
+          <w:i/>
+          <w:iCs/>
+          <w:sz w:val="32"/>
+          <w:szCs w:val="32"/>
+        </w:rPr>
+      </w:pPr>
     </w:p>
     <w:sectPr>
       <w:pgSz w:w="11906" w:h="16838"/>
@@ -297,6 +510,119 @@
 <file path=word/numbering.xml><?xml version="1.0" encoding="utf-8"?>
 <w:numbering xmlns:wpc="http://schemas.microsoft.com/office/word/2010/wordprocessingCanvas" xmlns:cx="http://schemas.microsoft.com/office/drawing/2014/chartex" xmlns:cx1="http://schemas.microsoft.com/office/drawing/2015/9/8/chartex" xmlns:cx2="http://schemas.microsoft.com/office/drawing/2015/10/21/chartex" xmlns:cx3="http://schemas.microsoft.com/office/drawing/2016/5/9/chartex" xmlns:cx4="http://schemas.microsoft.com/office/drawing/2016/5/10/chartex" xmlns:cx5="http://schemas.microsoft.com/office/drawing/2016/5/11/chartex" xmlns:cx6="http://schemas.microsoft.com/office/drawing/2016/5/12/chartex" xmlns:cx7="http://schemas.microsoft.com/office/drawing/2016/5/13/chartex" xmlns:cx8="http://schemas.microsoft.com/office/drawing/2016/5/14/chartex" xmlns:mc="http://schemas.openxmlformats.org/markup-compatibility/2006" xmlns:aink="http://schemas.microsoft.com/office/drawing/2016/ink" xmlns:am3d="http://schemas.microsoft.com/office/drawing/2017/model3d" xmlns:o="urn:schemas-microsoft-com:office:office" xmlns:r="http://schemas.openxmlformats.org/officeDocument/2006/relationships" xmlns:m="http://schemas.openxmlformats.org/officeDocument/2006/math" xmlns:v="urn:schemas-microsoft-com:vml" xmlns:wp14="http://schemas.microsoft.com/office/word/2010/wordprocessingDrawing" xmlns:wp="http://schemas.openxmlformats.org/drawingml/2006/wordprocessingDrawing" xmlns:w10="urn:schemas-microsoft-com:office:word" xmlns:w="http://schemas.openxmlformats.org/wordprocessingml/2006/main" xmlns:w14="http://schemas.microsoft.com/office/word/2010/wordml" xmlns:w15="http://schemas.microsoft.com/office/word/2012/wordml" xmlns:w16cex="http://schemas.microsoft.com/office/word/2018/wordml/cex" xmlns:w16cid="http://schemas.microsoft.com/office/word/2016/wordml/cid" xmlns:w16="http://schemas.microsoft.com/office/word/2018/wordml" xmlns:w16sdtdh="http://schemas.microsoft.com/office/word/2020/wordml/sdtdatahash" xmlns:w16se="http://schemas.microsoft.com/office/word/2015/wordml/symex" xmlns:wpg="http://schemas.microsoft.com/office/word/2010/wordprocessingGroup" xmlns:wpi="http://schemas.microsoft.com/office/word/2010/wordprocessingInk" xmlns:wne="http://schemas.microsoft.com/office/word/2006/wordml" xmlns:wps="http://schemas.microsoft.com/office/word/2010/wordprocessingShape" mc:Ignorable="w14 w15 w16se w16cid w16 w16cex w16sdtdh wp14">
   <w:abstractNum w:abstractNumId="0" w15:restartNumberingAfterBreak="0">
+    <w:nsid w:val="3D9F45CD"/>
+    <w:multiLevelType w:val="hybridMultilevel"/>
+    <w:tmpl w:val="16EC98FA"/>
+    <w:lvl w:ilvl="0" w:tplc="04100001">
+      <w:start w:val="1"/>
+      <w:numFmt w:val="bullet"/>
+      <w:lvlText w:val=""/>
+      <w:lvlJc w:val="left"/>
+      <w:pPr>
+        <w:ind w:left="1440" w:hanging="360"/>
+      </w:pPr>
+      <w:rPr>
+        <w:rFonts w:ascii="Symbol" w:hAnsi="Symbol" w:hint="default"/>
+      </w:rPr>
+    </w:lvl>
+    <w:lvl w:ilvl="1" w:tplc="04100003" w:tentative="1">
+      <w:start w:val="1"/>
+      <w:numFmt w:val="bullet"/>
+      <w:lvlText w:val="o"/>
+      <w:lvlJc w:val="left"/>
+      <w:pPr>
+        <w:ind w:left="2160" w:hanging="360"/>
+      </w:pPr>
+      <w:rPr>
+        <w:rFonts w:ascii="Courier New" w:hAnsi="Courier New" w:cs="Courier New" w:hint="default"/>
+      </w:rPr>
+    </w:lvl>
+    <w:lvl w:ilvl="2" w:tplc="04100005" w:tentative="1">
+      <w:start w:val="1"/>
+      <w:numFmt w:val="bullet"/>
+      <w:lvlText w:val=""/>
+      <w:lvlJc w:val="left"/>
+      <w:pPr>
+        <w:ind w:left="2880" w:hanging="360"/>
+      </w:pPr>
+      <w:rPr>
+        <w:rFonts w:ascii="Wingdings" w:hAnsi="Wingdings" w:hint="default"/>
+      </w:rPr>
+    </w:lvl>
+    <w:lvl w:ilvl="3" w:tplc="04100001" w:tentative="1">
+      <w:start w:val="1"/>
+      <w:numFmt w:val="bullet"/>
+      <w:lvlText w:val=""/>
+      <w:lvlJc w:val="left"/>
+      <w:pPr>
+        <w:ind w:left="3600" w:hanging="360"/>
+      </w:pPr>
+      <w:rPr>
+        <w:rFonts w:ascii="Symbol" w:hAnsi="Symbol" w:hint="default"/>
+      </w:rPr>
+    </w:lvl>
+    <w:lvl w:ilvl="4" w:tplc="04100003" w:tentative="1">
+      <w:start w:val="1"/>
+      <w:numFmt w:val="bullet"/>
+      <w:lvlText w:val="o"/>
+      <w:lvlJc w:val="left"/>
+      <w:pPr>
+        <w:ind w:left="4320" w:hanging="360"/>
+      </w:pPr>
+      <w:rPr>
+        <w:rFonts w:ascii="Courier New" w:hAnsi="Courier New" w:cs="Courier New" w:hint="default"/>
+      </w:rPr>
+    </w:lvl>
+    <w:lvl w:ilvl="5" w:tplc="04100005" w:tentative="1">
+      <w:start w:val="1"/>
+      <w:numFmt w:val="bullet"/>
+      <w:lvlText w:val=""/>
+      <w:lvlJc w:val="left"/>
+      <w:pPr>
+        <w:ind w:left="5040" w:hanging="360"/>
+      </w:pPr>
+      <w:rPr>
+        <w:rFonts w:ascii="Wingdings" w:hAnsi="Wingdings" w:hint="default"/>
+      </w:rPr>
+    </w:lvl>
+    <w:lvl w:ilvl="6" w:tplc="04100001" w:tentative="1">
+      <w:start w:val="1"/>
+      <w:numFmt w:val="bullet"/>
+      <w:lvlText w:val=""/>
+      <w:lvlJc w:val="left"/>
+      <w:pPr>
+        <w:ind w:left="5760" w:hanging="360"/>
+      </w:pPr>
+      <w:rPr>
+        <w:rFonts w:ascii="Symbol" w:hAnsi="Symbol" w:hint="default"/>
+      </w:rPr>
+    </w:lvl>
+    <w:lvl w:ilvl="7" w:tplc="04100003" w:tentative="1">
+      <w:start w:val="1"/>
+      <w:numFmt w:val="bullet"/>
+      <w:lvlText w:val="o"/>
+      <w:lvlJc w:val="left"/>
+      <w:pPr>
+        <w:ind w:left="6480" w:hanging="360"/>
+      </w:pPr>
+      <w:rPr>
+        <w:rFonts w:ascii="Courier New" w:hAnsi="Courier New" w:cs="Courier New" w:hint="default"/>
+      </w:rPr>
+    </w:lvl>
+    <w:lvl w:ilvl="8" w:tplc="04100005" w:tentative="1">
+      <w:start w:val="1"/>
+      <w:numFmt w:val="bullet"/>
+      <w:lvlText w:val=""/>
+      <w:lvlJc w:val="left"/>
+      <w:pPr>
+        <w:ind w:left="7200" w:hanging="360"/>
+      </w:pPr>
+      <w:rPr>
+        <w:rFonts w:ascii="Wingdings" w:hAnsi="Wingdings" w:hint="default"/>
+      </w:rPr>
+    </w:lvl>
+  </w:abstractNum>
+  <w:abstractNum w:abstractNumId="1" w15:restartNumberingAfterBreak="0">
     <w:nsid w:val="414F46F9"/>
     <w:multiLevelType w:val="hybridMultilevel"/>
     <w:tmpl w:val="FE5EFEF6"/>
@@ -312,16 +638,129 @@
         <w:rFonts w:ascii="Symbol" w:hAnsi="Symbol" w:hint="default"/>
       </w:rPr>
     </w:lvl>
+    <w:lvl w:ilvl="1" w:tplc="04100003">
+      <w:start w:val="1"/>
+      <w:numFmt w:val="bullet"/>
+      <w:lvlText w:val="o"/>
+      <w:lvlJc w:val="left"/>
+      <w:pPr>
+        <w:ind w:left="1788" w:hanging="360"/>
+      </w:pPr>
+      <w:rPr>
+        <w:rFonts w:ascii="Courier New" w:hAnsi="Courier New" w:hint="default"/>
+      </w:rPr>
+    </w:lvl>
+    <w:lvl w:ilvl="2" w:tplc="04100005" w:tentative="1">
+      <w:start w:val="1"/>
+      <w:numFmt w:val="bullet"/>
+      <w:lvlText w:val=""/>
+      <w:lvlJc w:val="left"/>
+      <w:pPr>
+        <w:ind w:left="2508" w:hanging="360"/>
+      </w:pPr>
+      <w:rPr>
+        <w:rFonts w:ascii="Wingdings" w:hAnsi="Wingdings" w:hint="default"/>
+      </w:rPr>
+    </w:lvl>
+    <w:lvl w:ilvl="3" w:tplc="04100001" w:tentative="1">
+      <w:start w:val="1"/>
+      <w:numFmt w:val="bullet"/>
+      <w:lvlText w:val=""/>
+      <w:lvlJc w:val="left"/>
+      <w:pPr>
+        <w:ind w:left="3228" w:hanging="360"/>
+      </w:pPr>
+      <w:rPr>
+        <w:rFonts w:ascii="Symbol" w:hAnsi="Symbol" w:hint="default"/>
+      </w:rPr>
+    </w:lvl>
+    <w:lvl w:ilvl="4" w:tplc="04100003" w:tentative="1">
+      <w:start w:val="1"/>
+      <w:numFmt w:val="bullet"/>
+      <w:lvlText w:val="o"/>
+      <w:lvlJc w:val="left"/>
+      <w:pPr>
+        <w:ind w:left="3948" w:hanging="360"/>
+      </w:pPr>
+      <w:rPr>
+        <w:rFonts w:ascii="Courier New" w:hAnsi="Courier New" w:hint="default"/>
+      </w:rPr>
+    </w:lvl>
+    <w:lvl w:ilvl="5" w:tplc="04100005" w:tentative="1">
+      <w:start w:val="1"/>
+      <w:numFmt w:val="bullet"/>
+      <w:lvlText w:val=""/>
+      <w:lvlJc w:val="left"/>
+      <w:pPr>
+        <w:ind w:left="4668" w:hanging="360"/>
+      </w:pPr>
+      <w:rPr>
+        <w:rFonts w:ascii="Wingdings" w:hAnsi="Wingdings" w:hint="default"/>
+      </w:rPr>
+    </w:lvl>
+    <w:lvl w:ilvl="6" w:tplc="04100001" w:tentative="1">
+      <w:start w:val="1"/>
+      <w:numFmt w:val="bullet"/>
+      <w:lvlText w:val=""/>
+      <w:lvlJc w:val="left"/>
+      <w:pPr>
+        <w:ind w:left="5388" w:hanging="360"/>
+      </w:pPr>
+      <w:rPr>
+        <w:rFonts w:ascii="Symbol" w:hAnsi="Symbol" w:hint="default"/>
+      </w:rPr>
+    </w:lvl>
+    <w:lvl w:ilvl="7" w:tplc="04100003" w:tentative="1">
+      <w:start w:val="1"/>
+      <w:numFmt w:val="bullet"/>
+      <w:lvlText w:val="o"/>
+      <w:lvlJc w:val="left"/>
+      <w:pPr>
+        <w:ind w:left="6108" w:hanging="360"/>
+      </w:pPr>
+      <w:rPr>
+        <w:rFonts w:ascii="Courier New" w:hAnsi="Courier New" w:hint="default"/>
+      </w:rPr>
+    </w:lvl>
+    <w:lvl w:ilvl="8" w:tplc="04100005" w:tentative="1">
+      <w:start w:val="1"/>
+      <w:numFmt w:val="bullet"/>
+      <w:lvlText w:val=""/>
+      <w:lvlJc w:val="left"/>
+      <w:pPr>
+        <w:ind w:left="6828" w:hanging="360"/>
+      </w:pPr>
+      <w:rPr>
+        <w:rFonts w:ascii="Wingdings" w:hAnsi="Wingdings" w:hint="default"/>
+      </w:rPr>
+    </w:lvl>
+  </w:abstractNum>
+  <w:abstractNum w:abstractNumId="2" w15:restartNumberingAfterBreak="0">
+    <w:nsid w:val="504E7A99"/>
+    <w:multiLevelType w:val="hybridMultilevel"/>
+    <w:tmpl w:val="14349396"/>
+    <w:lvl w:ilvl="0" w:tplc="04100001">
+      <w:start w:val="1"/>
+      <w:numFmt w:val="bullet"/>
+      <w:lvlText w:val=""/>
+      <w:lvlJc w:val="left"/>
+      <w:pPr>
+        <w:ind w:left="720" w:hanging="360"/>
+      </w:pPr>
+      <w:rPr>
+        <w:rFonts w:ascii="Symbol" w:hAnsi="Symbol" w:hint="default"/>
+      </w:rPr>
+    </w:lvl>
     <w:lvl w:ilvl="1" w:tplc="04100003" w:tentative="1">
       <w:start w:val="1"/>
       <w:numFmt w:val="bullet"/>
       <w:lvlText w:val="o"/>
       <w:lvlJc w:val="left"/>
       <w:pPr>
-        <w:ind w:left="1788" w:hanging="360"/>
-      </w:pPr>
-      <w:rPr>
-        <w:rFonts w:ascii="Courier New" w:hAnsi="Courier New" w:hint="default"/>
+        <w:ind w:left="1440" w:hanging="360"/>
+      </w:pPr>
+      <w:rPr>
+        <w:rFonts w:ascii="Courier New" w:hAnsi="Courier New" w:cs="Courier New" w:hint="default"/>
       </w:rPr>
     </w:lvl>
     <w:lvl w:ilvl="2" w:tplc="04100005" w:tentative="1">
@@ -330,7 +769,7 @@
       <w:lvlText w:val=""/>
       <w:lvlJc w:val="left"/>
       <w:pPr>
-        <w:ind w:left="2508" w:hanging="360"/>
+        <w:ind w:left="2160" w:hanging="360"/>
       </w:pPr>
       <w:rPr>
         <w:rFonts w:ascii="Wingdings" w:hAnsi="Wingdings" w:hint="default"/>
@@ -342,7 +781,7 @@
       <w:lvlText w:val=""/>
       <w:lvlJc w:val="left"/>
       <w:pPr>
-        <w:ind w:left="3228" w:hanging="360"/>
+        <w:ind w:left="2880" w:hanging="360"/>
       </w:pPr>
       <w:rPr>
         <w:rFonts w:ascii="Symbol" w:hAnsi="Symbol" w:hint="default"/>
@@ -354,10 +793,10 @@
       <w:lvlText w:val="o"/>
       <w:lvlJc w:val="left"/>
       <w:pPr>
-        <w:ind w:left="3948" w:hanging="360"/>
-      </w:pPr>
-      <w:rPr>
-        <w:rFonts w:ascii="Courier New" w:hAnsi="Courier New" w:hint="default"/>
+        <w:ind w:left="3600" w:hanging="360"/>
+      </w:pPr>
+      <w:rPr>
+        <w:rFonts w:ascii="Courier New" w:hAnsi="Courier New" w:cs="Courier New" w:hint="default"/>
       </w:rPr>
     </w:lvl>
     <w:lvl w:ilvl="5" w:tplc="04100005" w:tentative="1">
@@ -366,7 +805,7 @@
       <w:lvlText w:val=""/>
       <w:lvlJc w:val="left"/>
       <w:pPr>
-        <w:ind w:left="4668" w:hanging="360"/>
+        <w:ind w:left="4320" w:hanging="360"/>
       </w:pPr>
       <w:rPr>
         <w:rFonts w:ascii="Wingdings" w:hAnsi="Wingdings" w:hint="default"/>
@@ -378,7 +817,7 @@
       <w:lvlText w:val=""/>
       <w:lvlJc w:val="left"/>
       <w:pPr>
-        <w:ind w:left="5388" w:hanging="360"/>
+        <w:ind w:left="5040" w:hanging="360"/>
       </w:pPr>
       <w:rPr>
         <w:rFonts w:ascii="Symbol" w:hAnsi="Symbol" w:hint="default"/>
@@ -390,10 +829,10 @@
       <w:lvlText w:val="o"/>
       <w:lvlJc w:val="left"/>
       <w:pPr>
-        <w:ind w:left="6108" w:hanging="360"/>
-      </w:pPr>
-      <w:rPr>
-        <w:rFonts w:ascii="Courier New" w:hAnsi="Courier New" w:hint="default"/>
+        <w:ind w:left="5760" w:hanging="360"/>
+      </w:pPr>
+      <w:rPr>
+        <w:rFonts w:ascii="Courier New" w:hAnsi="Courier New" w:cs="Courier New" w:hint="default"/>
       </w:rPr>
     </w:lvl>
     <w:lvl w:ilvl="8" w:tplc="04100005" w:tentative="1">
@@ -402,14 +841,14 @@
       <w:lvlText w:val=""/>
       <w:lvlJc w:val="left"/>
       <w:pPr>
-        <w:ind w:left="6828" w:hanging="360"/>
+        <w:ind w:left="6480" w:hanging="360"/>
       </w:pPr>
       <w:rPr>
         <w:rFonts w:ascii="Wingdings" w:hAnsi="Wingdings" w:hint="default"/>
       </w:rPr>
     </w:lvl>
   </w:abstractNum>
-  <w:abstractNum w:abstractNumId="1" w15:restartNumberingAfterBreak="0">
+  <w:abstractNum w:abstractNumId="3" w15:restartNumberingAfterBreak="0">
     <w:nsid w:val="59F00704"/>
     <w:multiLevelType w:val="hybridMultilevel"/>
     <w:tmpl w:val="C4464DC6"/>
@@ -523,9 +962,15 @@
     </w:lvl>
   </w:abstractNum>
   <w:num w:numId="1">
+    <w:abstractNumId w:val="3"/>
+  </w:num>
+  <w:num w:numId="2">
     <w:abstractNumId w:val="1"/>
   </w:num>
-  <w:num w:numId="2">
+  <w:num w:numId="3">
+    <w:abstractNumId w:val="2"/>
+  </w:num>
+  <w:num w:numId="4">
     <w:abstractNumId w:val="0"/>
   </w:num>
 </w:numbering>
